--- a/Documents/TLĐT_Nhóm Trương Tiến Phúc - Copy.docx
+++ b/Documents/TLĐT_Nhóm Trương Tiến Phúc - Copy.docx
@@ -39,7 +39,7 @@
                     <a:blip r:embed="rId7">
                       <a:extLst>
                         <a:ext uri="{28A0092B-C50C-407E-A947-70E740481C1C}">
-                          <a14:useLocalDpi xmlns:a14="http://schemas.microsoft.com/office/drawing/2010/main" xmlns:wps="http://schemas.microsoft.com/office/word/2010/wordprocessingShape" xmlns:wpi="http://schemas.microsoft.com/office/word/2010/wordprocessingInk" xmlns:wpg="http://schemas.microsoft.com/office/word/2010/wordprocessingGroup" xmlns:w15="http://schemas.microsoft.com/office/word/2012/wordml" xmlns:w14="http://schemas.microsoft.com/office/word/2010/wordml" xmlns:w="http://schemas.openxmlformats.org/wordprocessingml/2006/main" xmlns:w10="urn:schemas-microsoft-com:office:word" xmlns:wp14="http://schemas.microsoft.com/office/word/2010/wordprocessingDrawing" xmlns:v="urn:schemas-microsoft-com:vml" xmlns:o="urn:schemas-microsoft-com:office:office" xmlns:mc="http://schemas.openxmlformats.org/markup-compatibility/2006" xmlns:wpc="http://schemas.microsoft.com/office/word/2010/wordprocessingCanvas" xmlns="" val="0"/>
+                          <a14:useLocalDpi xmlns="" xmlns:wpc="http://schemas.microsoft.com/office/word/2010/wordprocessingCanvas" xmlns:mc="http://schemas.openxmlformats.org/markup-compatibility/2006" xmlns:o="urn:schemas-microsoft-com:office:office" xmlns:v="urn:schemas-microsoft-com:vml" xmlns:wp14="http://schemas.microsoft.com/office/word/2010/wordprocessingDrawing" xmlns:w10="urn:schemas-microsoft-com:office:word" xmlns:w="http://schemas.openxmlformats.org/wordprocessingml/2006/main" xmlns:w14="http://schemas.microsoft.com/office/word/2010/wordml" xmlns:w15="http://schemas.microsoft.com/office/word/2012/wordml" xmlns:wpg="http://schemas.microsoft.com/office/word/2010/wordprocessingGroup" xmlns:wpi="http://schemas.microsoft.com/office/word/2010/wordprocessingInk" xmlns:wps="http://schemas.microsoft.com/office/word/2010/wordprocessingShape" xmlns:a14="http://schemas.microsoft.com/office/drawing/2010/main" val="0"/>
                         </a:ext>
                       </a:extLst>
                     </a:blip>
@@ -6523,7 +6523,7 @@
           <v:shape id="_x0000_i1025" type="#_x0000_t75" style="width:487.5pt;height:369.75pt" o:ole="">
             <v:imagedata r:id="rId10" o:title=""/>
           </v:shape>
-          <o:OLEObject Type="Embed" ProgID="Visio.Drawing.11" ShapeID="_x0000_i1025" DrawAspect="Content" ObjectID="_1488117236" r:id="rId11"/>
+          <o:OLEObject Type="Embed" ProgID="Visio.Drawing.11" ShapeID="_x0000_i1025" DrawAspect="Content" ObjectID="_1489206050" r:id="rId11"/>
         </w:object>
       </w:r>
     </w:p>
@@ -6686,7 +6686,7 @@
           <v:shape id="_x0000_i1026" type="#_x0000_t75" style="width:468pt;height:435pt" o:ole="">
             <v:imagedata r:id="rId12" o:title=""/>
           </v:shape>
-          <o:OLEObject Type="Embed" ProgID="Visio.Drawing.11" ShapeID="_x0000_i1026" DrawAspect="Content" ObjectID="_1488117237" r:id="rId13"/>
+          <o:OLEObject Type="Embed" ProgID="Visio.Drawing.11" ShapeID="_x0000_i1026" DrawAspect="Content" ObjectID="_1489206051" r:id="rId13"/>
         </w:object>
       </w:r>
     </w:p>
@@ -7013,7 +7013,7 @@
           <v:shape id="_x0000_i1027" type="#_x0000_t75" style="width:468pt;height:455.25pt" o:ole="">
             <v:imagedata r:id="rId14" o:title=""/>
           </v:shape>
-          <o:OLEObject Type="Embed" ProgID="Visio.Drawing.11" ShapeID="_x0000_i1027" DrawAspect="Content" ObjectID="_1488117238" r:id="rId15"/>
+          <o:OLEObject Type="Embed" ProgID="Visio.Drawing.11" ShapeID="_x0000_i1027" DrawAspect="Content" ObjectID="_1489206052" r:id="rId15"/>
         </w:object>
       </w:r>
     </w:p>
@@ -7301,7 +7301,7 @@
           <v:shape id="_x0000_i1028" type="#_x0000_t75" style="width:468pt;height:435pt" o:ole="">
             <v:imagedata r:id="rId16" o:title=""/>
           </v:shape>
-          <o:OLEObject Type="Embed" ProgID="Visio.Drawing.11" ShapeID="_x0000_i1028" DrawAspect="Content" ObjectID="_1488117239" r:id="rId17"/>
+          <o:OLEObject Type="Embed" ProgID="Visio.Drawing.11" ShapeID="_x0000_i1028" DrawAspect="Content" ObjectID="_1489206053" r:id="rId17"/>
         </w:object>
       </w:r>
     </w:p>
@@ -7389,6 +7389,13 @@
         </w:rPr>
         <w:t>Đầu ra: Cho phép rút hoặc không nếu tài khoản không đủ</w:t>
       </w:r>
+      <w:r>
+        <w:rPr>
+          <w:sz w:val="24"/>
+          <w:szCs w:val="24"/>
+        </w:rPr>
+        <w:t>,hoặc số tiền không hợp lý</w:t>
+      </w:r>
     </w:p>
     <w:p>
       <w:pPr>
@@ -7654,7 +7661,7 @@
           <v:shape id="_x0000_i1029" type="#_x0000_t75" style="width:468pt;height:435pt" o:ole="">
             <v:imagedata r:id="rId18" o:title=""/>
           </v:shape>
-          <o:OLEObject Type="Embed" ProgID="Visio.Drawing.11" ShapeID="_x0000_i1029" DrawAspect="Content" ObjectID="_1488117240" r:id="rId19"/>
+          <o:OLEObject Type="Embed" ProgID="Visio.Drawing.11" ShapeID="_x0000_i1029" DrawAspect="Content" ObjectID="_1489206054" r:id="rId19"/>
         </w:object>
       </w:r>
     </w:p>
@@ -7910,7 +7917,7 @@
           <v:shape id="_x0000_i1030" type="#_x0000_t75" style="width:468pt;height:427.5pt" o:ole="">
             <v:imagedata r:id="rId20" o:title=""/>
           </v:shape>
-          <o:OLEObject Type="Embed" ProgID="Visio.Drawing.11" ShapeID="_x0000_i1030" DrawAspect="Content" ObjectID="_1488117241" r:id="rId21"/>
+          <o:OLEObject Type="Embed" ProgID="Visio.Drawing.11" ShapeID="_x0000_i1030" DrawAspect="Content" ObjectID="_1489206055" r:id="rId21"/>
         </w:object>
       </w:r>
     </w:p>
@@ -8187,7 +8194,7 @@
           <v:shape id="_x0000_i1031" type="#_x0000_t75" style="width:441.75pt;height:576.75pt" o:ole="">
             <v:imagedata r:id="rId22" o:title=""/>
           </v:shape>
-          <o:OLEObject Type="Embed" ProgID="Visio.Drawing.11" ShapeID="_x0000_i1031" DrawAspect="Content" ObjectID="_1488117242" r:id="rId23"/>
+          <o:OLEObject Type="Embed" ProgID="Visio.Drawing.11" ShapeID="_x0000_i1031" DrawAspect="Content" ObjectID="_1489206056" r:id="rId23"/>
         </w:object>
       </w:r>
     </w:p>
@@ -8574,7 +8581,7 @@
           <v:shape id="_x0000_i1032" type="#_x0000_t75" style="width:402.75pt;height:661.5pt" o:ole="">
             <v:imagedata r:id="rId24" o:title=""/>
           </v:shape>
-          <o:OLEObject Type="Embed" ProgID="Visio.Drawing.11" ShapeID="_x0000_i1032" DrawAspect="Content" ObjectID="_1488117243" r:id="rId25"/>
+          <o:OLEObject Type="Embed" ProgID="Visio.Drawing.11" ShapeID="_x0000_i1032" DrawAspect="Content" ObjectID="_1489206057" r:id="rId25"/>
         </w:object>
       </w:r>
     </w:p>
@@ -12063,7 +12070,7 @@
           <w:rFonts w:ascii="Cambria" w:hAnsi="Cambria"/>
           <w:noProof/>
         </w:rPr>
-        <w:t>2</w:t>
+        <w:t>14</w:t>
       </w:r>
     </w:fldSimple>
   </w:p>
@@ -15095,7 +15102,7 @@
   <a:extraClrSchemeLst/>
   <a:extLst>
     <a:ext uri="{05A4C25C-085E-4340-85A3-A5531E510DB2}">
-      <thm15:themeFamily xmlns:thm15="http://schemas.microsoft.com/office/thememl/2012/main" xmlns="" name="Office Theme" id="{62F939B6-93AF-4DB8-9C6B-D6C7DFDC589F}" vid="{4A3C46E8-61CC-4603-A589-7422A47A8E4A}"/>
+      <thm15:themeFamily xmlns="" xmlns:thm15="http://schemas.microsoft.com/office/thememl/2012/main" name="Office Theme" id="{62F939B6-93AF-4DB8-9C6B-D6C7DFDC589F}" vid="{4A3C46E8-61CC-4603-A589-7422A47A8E4A}"/>
     </a:ext>
   </a:extLst>
 </a:theme>
